--- a/Documentos/Cuestionarios/Cuestionario.docx
+++ b/Documentos/Cuestionarios/Cuestionario.docx
@@ -57,6 +57,12 @@
           <w:lang w:val="es-ES_tradnl"/>
         </w:rPr>
       </w:pPr>
+      <w:r>
+        <w:rPr>
+          <w:lang w:val="es-ES_tradnl"/>
+        </w:rPr>
+        <w:t>https://docs.google.com/forms/d/e/1FAIpQLSfEQmvEO_6ahN6Bqy0BVinKnbovkmyd4FUcw-OJaol74KJuUQ/viewform</w:t>
+      </w:r>
     </w:p>
     <w:p>
       <w:pPr>
@@ -90,21 +96,7 @@
           <w:b/>
           <w:bCs/>
         </w:rPr>
-        <w:t>1.</w:t>
-      </w:r>
-      <w:r>
-        <w:rPr>
-          <w:b/>
-          <w:bCs/>
-        </w:rPr>
-        <w:t xml:space="preserve"> </w:t>
-      </w:r>
-      <w:r>
-        <w:rPr>
-          <w:b/>
-          <w:bCs/>
-        </w:rPr>
-        <w:t>¿En qué medida cree que Moodle es útil para el desarrollo de su docencia?</w:t>
+        <w:t>1. ¿En qué medida cree que Moodle es útil para el desarrollo de su docencia?</w:t>
       </w:r>
     </w:p>
     <w:p>
@@ -198,21 +190,7 @@
           <w:b/>
           <w:bCs/>
         </w:rPr>
-        <w:t>2.</w:t>
-      </w:r>
-      <w:r>
-        <w:rPr>
-          <w:b/>
-          <w:bCs/>
-        </w:rPr>
-        <w:t xml:space="preserve"> </w:t>
-      </w:r>
-      <w:r>
-        <w:rPr>
-          <w:b/>
-          <w:bCs/>
-        </w:rPr>
-        <w:t>¿Le parecería útil conocer el número de veces que un grupo interactúa con Moodle a lo largo del curso?</w:t>
+        <w:t>2. ¿Le parecería útil conocer el número de veces que un grupo interactúa con Moodle a lo largo del curso?</w:t>
       </w:r>
     </w:p>
     <w:p>
@@ -262,30 +240,14 @@
           <w:bCs/>
         </w:rPr>
       </w:pPr>
-      <w:bookmarkStart w:id="0" w:name="_GoBack"/>
       <w:r>
         <w:rPr>
           <w:b/>
           <w:bCs/>
         </w:rPr>
-        <w:t>3.</w:t>
-      </w:r>
-      <w:r>
-        <w:rPr>
-          <w:b/>
-          <w:bCs/>
-        </w:rPr>
-        <w:t xml:space="preserve"> </w:t>
-      </w:r>
-      <w:r>
-        <w:rPr>
-          <w:b/>
-          <w:bCs/>
-        </w:rPr>
-        <w:t>De haber respondido positivamente a la cuestión previa ¿cómo prefiere que se le muestre tal información?</w:t>
-      </w:r>
-    </w:p>
-    <w:bookmarkEnd w:id="0"/>
+        <w:t>3. De haber respondido positivamente a la cuestión previa ¿cómo prefiere que se le muestre tal información?</w:t>
+      </w:r>
+    </w:p>
     <w:p>
       <w:pPr>
         <w:pStyle w:val="Prrafodelista"/>
@@ -351,21 +313,7 @@
           <w:b/>
           <w:bCs/>
         </w:rPr>
-        <w:t>4.</w:t>
-      </w:r>
-      <w:r>
-        <w:rPr>
-          <w:b/>
-          <w:bCs/>
-        </w:rPr>
-        <w:t xml:space="preserve"> </w:t>
-      </w:r>
-      <w:r>
-        <w:rPr>
-          <w:b/>
-          <w:bCs/>
-        </w:rPr>
-        <w:t>¿Le parecería útil que se le mostrase quiénes son los alumnos que más veces interactuaron con Moodle?</w:t>
+        <w:t>4. ¿Le parecería útil que se le mostrase quiénes son los alumnos que más veces interactuaron con Moodle?</w:t>
       </w:r>
     </w:p>
     <w:p>
@@ -420,35 +368,7 @@
           <w:b/>
           <w:bCs/>
         </w:rPr>
-        <w:t>5.</w:t>
-      </w:r>
-      <w:r>
-        <w:rPr>
-          <w:b/>
-          <w:bCs/>
-        </w:rPr>
-        <w:t xml:space="preserve"> </w:t>
-      </w:r>
-      <w:r>
-        <w:rPr>
-          <w:b/>
-          <w:bCs/>
-        </w:rPr>
-        <w:t>De haber respondido positivamente a la cuestión ¿c</w:t>
-      </w:r>
-      <w:r>
-        <w:rPr>
-          <w:b/>
-          <w:bCs/>
-        </w:rPr>
-        <w:t>ó</w:t>
-      </w:r>
-      <w:r>
-        <w:rPr>
-          <w:b/>
-          <w:bCs/>
-        </w:rPr>
-        <w:t>mo le gustaría que se le mostrase la información?</w:t>
+        <w:t>5. De haber respondido positivamente a la cuestión ¿cómo le gustaría que se le mostrase la información?</w:t>
       </w:r>
     </w:p>
     <w:p>
@@ -504,21 +424,7 @@
           <w:b/>
           <w:bCs/>
         </w:rPr>
-        <w:t>6.</w:t>
-      </w:r>
-      <w:r>
-        <w:rPr>
-          <w:b/>
-          <w:bCs/>
-        </w:rPr>
-        <w:t xml:space="preserve"> </w:t>
-      </w:r>
-      <w:r>
-        <w:rPr>
-          <w:b/>
-          <w:bCs/>
-        </w:rPr>
-        <w:t>¿Le parecería útil que se le mostrase cuáles son los elementos con los que más se interactuó?</w:t>
+        <w:t>6. ¿Le parecería útil que se le mostrase cuáles son los elementos con los que más se interactuó?</w:t>
       </w:r>
     </w:p>
     <w:p>
@@ -573,35 +479,7 @@
           <w:b/>
           <w:bCs/>
         </w:rPr>
-        <w:t>7.</w:t>
-      </w:r>
-      <w:r>
-        <w:rPr>
-          <w:b/>
-          <w:bCs/>
-        </w:rPr>
-        <w:t xml:space="preserve"> </w:t>
-      </w:r>
-      <w:r>
-        <w:rPr>
-          <w:b/>
-          <w:bCs/>
-        </w:rPr>
-        <w:t>De haber respondido positivamente a la cuestión ¿c</w:t>
-      </w:r>
-      <w:r>
-        <w:rPr>
-          <w:b/>
-          <w:bCs/>
-        </w:rPr>
-        <w:t>ó</w:t>
-      </w:r>
-      <w:r>
-        <w:rPr>
-          <w:b/>
-          <w:bCs/>
-        </w:rPr>
-        <w:t>mo le gustaría que se le mostrase la información?</w:t>
+        <w:t>7. De haber respondido positivamente a la cuestión ¿cómo le gustaría que se le mostrase la información?</w:t>
       </w:r>
     </w:p>
     <w:p>
@@ -656,21 +534,85 @@
           <w:b/>
           <w:bCs/>
         </w:rPr>
-        <w:t>8.</w:t>
+        <w:t>8. ¿Le interesaría saber cuáles son l</w:t>
       </w:r>
       <w:r>
         <w:rPr>
           <w:b/>
           <w:bCs/>
         </w:rPr>
-        <w:t xml:space="preserve"> </w:t>
+        <w:t>os días de la semana en los</w:t>
       </w:r>
       <w:r>
         <w:rPr>
           <w:b/>
           <w:bCs/>
         </w:rPr>
-        <w:t>¿Le interesaría saber cuáles son las horas del día en las que más se interactúa en Moodle?</w:t>
+        <w:t xml:space="preserve"> que más se interactúa en Moodle?</w:t>
+      </w:r>
+    </w:p>
+    <w:p>
+      <w:pPr>
+        <w:pStyle w:val="Prrafodelista"/>
+        <w:numPr>
+          <w:ilvl w:val="0"/>
+          <w:numId w:val="22"/>
+        </w:numPr>
+        <w:jc w:val="both"/>
+      </w:pPr>
+      <w:r>
+        <w:t>Sí</w:t>
+      </w:r>
+    </w:p>
+    <w:p>
+      <w:pPr>
+        <w:pStyle w:val="Prrafodelista"/>
+        <w:numPr>
+          <w:ilvl w:val="0"/>
+          <w:numId w:val="22"/>
+        </w:numPr>
+        <w:jc w:val="both"/>
+      </w:pPr>
+      <w:r>
+        <w:t>No</w:t>
+      </w:r>
+    </w:p>
+    <w:p>
+      <w:pPr>
+        <w:pStyle w:val="Prrafodelista"/>
+        <w:numPr>
+          <w:ilvl w:val="0"/>
+          <w:numId w:val="22"/>
+        </w:numPr>
+        <w:jc w:val="both"/>
+      </w:pPr>
+      <w:r>
+        <w:t>No sabe/No contesta</w:t>
+      </w:r>
+      <w:bookmarkStart w:id="0" w:name="_GoBack"/>
+      <w:bookmarkEnd w:id="0"/>
+    </w:p>
+    <w:p>
+      <w:pPr>
+        <w:jc w:val="both"/>
+        <w:rPr>
+          <w:b/>
+          <w:bCs/>
+        </w:rPr>
+      </w:pPr>
+      <w:r>
+        <w:rPr>
+          <w:b/>
+          <w:bCs/>
+        </w:rPr>
+        <w:t>9</w:t>
+      </w:r>
+      <w:r>
+        <w:rPr>
+          <w:b/>
+          <w:bCs/>
+        </w:rPr>
+        <w:t>. ¿Le interesaría saber cuáles son las horas del día en las que más se interactúa en Moodle?</w:t>
       </w:r>
     </w:p>
     <w:p>
@@ -3901,6 +3843,7 @@
   <w:style w:type="character" w:default="1" w:styleId="Fuentedeprrafopredeter">
     <w:name w:val="Default Paragraph Font"/>
     <w:uiPriority w:val="1"/>
+    <w:semiHidden/>
     <w:unhideWhenUsed/>
   </w:style>
   <w:style w:type="table" w:default="1" w:styleId="Tablanormal">
@@ -4529,7 +4472,7 @@
 </file>
 
 <file path=customXml/itemProps1.xml><?xml version="1.0" encoding="utf-8"?>
-<ds:datastoreItem xmlns:ds="http://schemas.openxmlformats.org/officeDocument/2006/customXml" ds:itemID="{A849F63B-172A-4A7D-AA80-2B39B5309E1D}">
+<ds:datastoreItem xmlns:ds="http://schemas.openxmlformats.org/officeDocument/2006/customXml" ds:itemID="{F8E6F6F2-C4A8-45CC-BC10-D63950B13F7F}">
   <ds:schemaRefs>
     <ds:schemaRef ds:uri="http://schemas.openxmlformats.org/officeDocument/2006/bibliography"/>
   </ds:schemaRefs>
